--- a/INFO_6210/Assignments/INFO_6210_SP18_Assignment_1.docx
+++ b/INFO_6210/Assignments/INFO_6210_SP18_Assignment_1.docx
@@ -121,10 +121,8 @@
         <w:t>Wednesday January</w:t>
       </w:r>
       <w:r>
-        <w:t xml:space="preserve"> 24</w:t>
-      </w:r>
-      <w:bookmarkStart w:id="0" w:name="_GoBack"/>
-      <w:bookmarkEnd w:id="0"/>
+        <w:t xml:space="preserve"> 31</w:t>
+      </w:r>
       <w:r>
         <w:t>, 2018</w:t>
       </w:r>
@@ -151,12 +149,10 @@
         <w:t>Gathering, Scraping, Munging and Cleaning Data</w:t>
       </w:r>
     </w:p>
+    <w:p/>
     <w:p>
-      <w:pPr>
-        <w:pStyle w:val="NoSpacing"/>
-      </w:pPr>
-    </w:p>
-    <w:p>
+      <w:bookmarkStart w:id="0" w:name="_GoBack"/>
+      <w:bookmarkEnd w:id="0"/>
       <w:r>
         <w:t xml:space="preserve">In this assignment, </w:t>
       </w:r>
@@ -289,10 +285,7 @@
     </w:p>
     <w:p>
       <w:r>
-        <w:t>SQL Schema that makes sense and is in at least in first normal form.</w:t>
-      </w:r>
-      <w:r>
-        <w:t xml:space="preserve"> </w:t>
+        <w:t xml:space="preserve">SQL Schema that makes sense and is in at least in first normal form. </w:t>
       </w:r>
       <w:r>
         <w:t>(10 points)</w:t>
@@ -320,12 +313,12 @@
           <w:sz w:val="22"/>
           <w:szCs w:val="22"/>
         </w:rPr>
+        <w:lastRenderedPageBreak/>
         <w:t>Design Requirements</w:t>
       </w:r>
     </w:p>
     <w:p>
       <w:r>
-        <w:lastRenderedPageBreak/>
         <w:t>Your submission must include:</w:t>
       </w:r>
     </w:p>
